--- a/keras.docx
+++ b/keras.docx
@@ -390,7 +390,27 @@
           <w:sz w:val="24"/>
           <w:szCs w:val="24"/>
         </w:rPr>
-        <w:t> in Keras. Algorithm includes one or more layers. Each layers in ANN can be represented by </w:t>
+        <w:t xml:space="preserve"> in Keras. Algorithm includes one or more layers. Each </w:t>
+      </w:r>
+      <w:proofErr w:type="gramStart"/>
+      <w:r>
+        <w:rPr>
+          <w:rFonts w:ascii="Arial" w:eastAsia="Times New Roman" w:hAnsi="Arial" w:cs="Arial"/>
+          <w:color w:val="000000"/>
+          <w:sz w:val="24"/>
+          <w:szCs w:val="24"/>
+        </w:rPr>
+        <w:t>layers</w:t>
+      </w:r>
+      <w:proofErr w:type="gramEnd"/>
+      <w:r>
+        <w:rPr>
+          <w:rFonts w:ascii="Arial" w:eastAsia="Times New Roman" w:hAnsi="Arial" w:cs="Arial"/>
+          <w:color w:val="000000"/>
+          <w:sz w:val="24"/>
+          <w:szCs w:val="24"/>
+        </w:rPr>
+        <w:t xml:space="preserve"> in ANN can be represented by </w:t>
       </w:r>
       <w:r>
         <w:rPr>
@@ -1610,6 +1630,7 @@
         </w:rPr>
         <w:t xml:space="preserve"> </w:t>
       </w:r>
+      <w:proofErr w:type="gramStart"/>
       <w:r>
         <w:rPr>
           <w:rFonts w:ascii="Georgia" w:hAnsi="Georgia"/>
@@ -1655,6 +1676,7 @@
         <w:t>Tensorflow</w:t>
       </w:r>
       <w:proofErr w:type="spellEnd"/>
+      <w:proofErr w:type="gramEnd"/>
       <w:r>
         <w:rPr>
           <w:rFonts w:ascii="Georgia" w:hAnsi="Georgia"/>
@@ -1850,8 +1872,20 @@
           <w:sz w:val="39"/>
           <w:szCs w:val="39"/>
         </w:rPr>
-        <w:t>Keras has the following features :</w:t>
-      </w:r>
+        <w:t xml:space="preserve">Keras has the following </w:t>
+      </w:r>
+      <w:proofErr w:type="gramStart"/>
+      <w:r>
+        <w:rPr>
+          <w:rFonts w:ascii="Lucida Sans Unicode" w:hAnsi="Lucida Sans Unicode" w:cs="Lucida Sans Unicode"/>
+          <w:color w:val="292929"/>
+          <w:spacing w:val="-5"/>
+          <w:sz w:val="39"/>
+          <w:szCs w:val="39"/>
+        </w:rPr>
+        <w:t>features :</w:t>
+      </w:r>
+      <w:proofErr w:type="gramEnd"/>
     </w:p>
     <w:p>
       <w:pPr>
@@ -1937,7 +1971,29 @@
           <w:sz w:val="32"/>
           <w:szCs w:val="32"/>
         </w:rPr>
-        <w:t>Supports both convolutional networks(for computer vision) and recurrent networks(for sequence and time-series), as well as the combination of two.</w:t>
+        <w:t xml:space="preserve">Supports both convolutional </w:t>
+      </w:r>
+      <w:proofErr w:type="gramStart"/>
+      <w:r>
+        <w:rPr>
+          <w:rFonts w:ascii="Georgia" w:hAnsi="Georgia" w:cs="Segoe UI"/>
+          <w:color w:val="292929"/>
+          <w:spacing w:val="-1"/>
+          <w:sz w:val="32"/>
+          <w:szCs w:val="32"/>
+        </w:rPr>
+        <w:t>networks(</w:t>
+      </w:r>
+      <w:proofErr w:type="gramEnd"/>
+      <w:r>
+        <w:rPr>
+          <w:rFonts w:ascii="Georgia" w:hAnsi="Georgia" w:cs="Segoe UI"/>
+          <w:color w:val="292929"/>
+          <w:spacing w:val="-1"/>
+          <w:sz w:val="32"/>
+          <w:szCs w:val="32"/>
+        </w:rPr>
+        <w:t>for computer vision) and recurrent networks(for sequence and time-series), as well as the combination of two.</w:t>
       </w:r>
     </w:p>
     <w:p>
@@ -2133,6 +2189,7 @@
         <w:t>Keras recommend users to switch to </w:t>
       </w:r>
       <w:proofErr w:type="spellStart"/>
+      <w:proofErr w:type="gramStart"/>
       <w:r>
         <w:rPr>
           <w:rFonts w:ascii="Georgia" w:eastAsia="Times New Roman" w:hAnsi="Georgia" w:cs="Times New Roman"/>
@@ -2146,6 +2203,7 @@
         <w:t>tf.keras</w:t>
       </w:r>
       <w:proofErr w:type="spellEnd"/>
+      <w:proofErr w:type="gramEnd"/>
       <w:r>
         <w:rPr>
           <w:rFonts w:ascii="Georgia" w:eastAsia="Times New Roman" w:hAnsi="Georgia" w:cs="Times New Roman"/>
@@ -2428,7 +2486,29 @@
           <w:sz w:val="32"/>
           <w:szCs w:val="32"/>
         </w:rPr>
-        <w:t xml:space="preserve">Keras doesn’t handle low-level operations such as tensor manipulations and differentiation. Instead, it relies on a specialized, well-optimized tensor library to do so which serves as the backend engine of Keras. We can use several backend engine for </w:t>
+        <w:t xml:space="preserve">Keras doesn’t handle low-level operations such as tensor manipulations and differentiation. Instead, it relies on a specialized, well-optimized tensor library to do so which serves as the backend engine of Keras. We can use several backend </w:t>
+      </w:r>
+      <w:proofErr w:type="gramStart"/>
+      <w:r>
+        <w:rPr>
+          <w:rFonts w:ascii="Georgia" w:eastAsia="Times New Roman" w:hAnsi="Georgia" w:cs="Times New Roman"/>
+          <w:color w:val="292929"/>
+          <w:spacing w:val="-1"/>
+          <w:sz w:val="32"/>
+          <w:szCs w:val="32"/>
+        </w:rPr>
+        <w:t>engine</w:t>
+      </w:r>
+      <w:proofErr w:type="gramEnd"/>
+      <w:r>
+        <w:rPr>
+          <w:rFonts w:ascii="Georgia" w:eastAsia="Times New Roman" w:hAnsi="Georgia" w:cs="Times New Roman"/>
+          <w:color w:val="292929"/>
+          <w:spacing w:val="-1"/>
+          <w:sz w:val="32"/>
+          <w:szCs w:val="32"/>
+        </w:rPr>
+        <w:t xml:space="preserve"> for </w:t>
       </w:r>
       <w:proofErr w:type="spellStart"/>
       <w:r>
@@ -3304,23 +3384,23 @@
           <w:rFonts w:ascii="Arial" w:hAnsi="Arial" w:cs="Arial"/>
           <w:color w:val="000000"/>
         </w:rPr>
-        <w:t xml:space="preserve"> − Activation function is an important concept in ANN and activation modules provides many activation function like </w:t>
-      </w:r>
-      <w:proofErr w:type="spellStart"/>
+        <w:t xml:space="preserve"> − Activation function is an important concept in ANN and activation modules provides many activation </w:t>
+      </w:r>
+      <w:proofErr w:type="gramStart"/>
       <w:r>
         <w:rPr>
           <w:rFonts w:ascii="Arial" w:hAnsi="Arial" w:cs="Arial"/>
           <w:color w:val="000000"/>
         </w:rPr>
-        <w:t>softmax</w:t>
-      </w:r>
-      <w:proofErr w:type="spellEnd"/>
+        <w:t>function</w:t>
+      </w:r>
+      <w:proofErr w:type="gramEnd"/>
       <w:r>
         <w:rPr>
           <w:rFonts w:ascii="Arial" w:hAnsi="Arial" w:cs="Arial"/>
           <w:color w:val="000000"/>
         </w:rPr>
-        <w:t xml:space="preserve">, </w:t>
+        <w:t xml:space="preserve"> like softmax, </w:t>
       </w:r>
       <w:proofErr w:type="spellStart"/>
       <w:r>
@@ -3694,7 +3774,29 @@
           <w:sz w:val="32"/>
           <w:szCs w:val="32"/>
         </w:rPr>
-        <w:t xml:space="preserve">. The ‘head()’ function will show the first 5 rows of the </w:t>
+        <w:t>. The ‘</w:t>
+      </w:r>
+      <w:proofErr w:type="gramStart"/>
+      <w:r>
+        <w:rPr>
+          <w:rFonts w:ascii="Georgia" w:hAnsi="Georgia"/>
+          <w:color w:val="292929"/>
+          <w:spacing w:val="-1"/>
+          <w:sz w:val="32"/>
+          <w:szCs w:val="32"/>
+        </w:rPr>
+        <w:t>head(</w:t>
+      </w:r>
+      <w:proofErr w:type="gramEnd"/>
+      <w:r>
+        <w:rPr>
+          <w:rFonts w:ascii="Georgia" w:hAnsi="Georgia"/>
+          <w:color w:val="292929"/>
+          <w:spacing w:val="-1"/>
+          <w:sz w:val="32"/>
+          <w:szCs w:val="32"/>
+        </w:rPr>
+        <w:t xml:space="preserve">)’ function will show the first 5 rows of the </w:t>
       </w:r>
       <w:proofErr w:type="spellStart"/>
       <w:r>
@@ -3844,6 +3946,7 @@
         <w:t xml:space="preserve"> = </w:t>
       </w:r>
       <w:proofErr w:type="spellStart"/>
+      <w:proofErr w:type="gramStart"/>
       <w:r>
         <w:rPr>
           <w:rFonts w:ascii="Courier New" w:eastAsia="Times New Roman" w:hAnsi="Courier New" w:cs="Courier New"/>
@@ -3852,7 +3955,18 @@
           <w:sz w:val="24"/>
           <w:szCs w:val="24"/>
         </w:rPr>
-        <w:t>pd.read_csv</w:t>
+        <w:t>pd.read</w:t>
+      </w:r>
+      <w:proofErr w:type="gramEnd"/>
+      <w:r>
+        <w:rPr>
+          <w:rFonts w:ascii="Courier New" w:eastAsia="Times New Roman" w:hAnsi="Courier New" w:cs="Courier New"/>
+          <w:color w:val="292929"/>
+          <w:spacing w:val="-5"/>
+          <w:sz w:val="24"/>
+          <w:szCs w:val="24"/>
+        </w:rPr>
+        <w:t>_csv</w:t>
       </w:r>
       <w:proofErr w:type="spellEnd"/>
       <w:r>
@@ -3923,9 +4037,21 @@
           <w:sz w:val="24"/>
           <w:szCs w:val="24"/>
         </w:rPr>
-        <w:t>train_df.head</w:t>
+        <w:t>train_</w:t>
+      </w:r>
+      <w:proofErr w:type="gramStart"/>
+      <w:r>
+        <w:rPr>
+          <w:rFonts w:ascii="Courier New" w:eastAsia="Times New Roman" w:hAnsi="Courier New" w:cs="Courier New"/>
+          <w:color w:val="292929"/>
+          <w:spacing w:val="-5"/>
+          <w:sz w:val="24"/>
+          <w:szCs w:val="24"/>
+        </w:rPr>
+        <w:t>df.head</w:t>
       </w:r>
       <w:proofErr w:type="spellEnd"/>
+      <w:proofErr w:type="gramEnd"/>
       <w:r>
         <w:rPr>
           <w:rFonts w:ascii="Courier New" w:eastAsia="Times New Roman" w:hAnsi="Courier New" w:cs="Courier New"/>
@@ -4405,9 +4531,21 @@
           <w:sz w:val="24"/>
           <w:szCs w:val="24"/>
         </w:rPr>
-        <w:t>train_df.drop</w:t>
+        <w:t>train_</w:t>
+      </w:r>
+      <w:proofErr w:type="gramStart"/>
+      <w:r>
+        <w:rPr>
+          <w:rStyle w:val="eh"/>
+          <w:color w:val="292929"/>
+          <w:spacing w:val="-5"/>
+          <w:sz w:val="24"/>
+          <w:szCs w:val="24"/>
+        </w:rPr>
+        <w:t>df.drop</w:t>
       </w:r>
       <w:proofErr w:type="spellEnd"/>
+      <w:proofErr w:type="gramEnd"/>
       <w:r>
         <w:rPr>
           <w:rStyle w:val="eh"/>
@@ -4864,9 +5002,21 @@
           <w:sz w:val="24"/>
           <w:szCs w:val="24"/>
         </w:rPr>
-        <w:t>train_y.head</w:t>
+        <w:t>train_</w:t>
+      </w:r>
+      <w:proofErr w:type="gramStart"/>
+      <w:r>
+        <w:rPr>
+          <w:rFonts w:ascii="Courier New" w:eastAsia="Times New Roman" w:hAnsi="Courier New" w:cs="Courier New"/>
+          <w:color w:val="292929"/>
+          <w:spacing w:val="-5"/>
+          <w:sz w:val="24"/>
+          <w:szCs w:val="24"/>
+        </w:rPr>
+        <w:t>y.head</w:t>
       </w:r>
       <w:proofErr w:type="spellEnd"/>
+      <w:proofErr w:type="gramEnd"/>
       <w:r>
         <w:rPr>
           <w:rFonts w:ascii="Courier New" w:eastAsia="Times New Roman" w:hAnsi="Courier New" w:cs="Courier New"/>
@@ -5071,6 +5221,7 @@
         <w:t xml:space="preserve"> </w:t>
       </w:r>
       <w:proofErr w:type="spellStart"/>
+      <w:proofErr w:type="gramStart"/>
       <w:r>
         <w:rPr>
           <w:rStyle w:val="Strong"/>
@@ -5082,6 +5233,7 @@
         <w:t>keras.models</w:t>
       </w:r>
       <w:proofErr w:type="spellEnd"/>
+      <w:proofErr w:type="gramEnd"/>
       <w:r>
         <w:rPr>
           <w:rStyle w:val="eh"/>
@@ -5583,7 +5735,29 @@
           <w:sz w:val="32"/>
           <w:szCs w:val="32"/>
         </w:rPr>
-        <w:t>We use the ‘add()’ function to add layers to our model. We will add two layers and an output layer.</w:t>
+        <w:t>We use the ‘</w:t>
+      </w:r>
+      <w:proofErr w:type="gramStart"/>
+      <w:r>
+        <w:rPr>
+          <w:rFonts w:ascii="Georgia" w:hAnsi="Georgia"/>
+          <w:color w:val="292929"/>
+          <w:spacing w:val="-1"/>
+          <w:sz w:val="32"/>
+          <w:szCs w:val="32"/>
+        </w:rPr>
+        <w:t>add(</w:t>
+      </w:r>
+      <w:proofErr w:type="gramEnd"/>
+      <w:r>
+        <w:rPr>
+          <w:rFonts w:ascii="Georgia" w:hAnsi="Georgia"/>
+          <w:color w:val="292929"/>
+          <w:spacing w:val="-1"/>
+          <w:sz w:val="32"/>
+          <w:szCs w:val="32"/>
+        </w:rPr>
+        <w:t>)’ function to add layers to our model. We will add two layers and an output layer.</w:t>
       </w:r>
     </w:p>
     <w:p>
@@ -5655,7 +5829,29 @@
           <w:sz w:val="32"/>
           <w:szCs w:val="32"/>
         </w:rPr>
-        <w:t>‘Activation’ is the activation function for the layer. An activation function allows models to take into account nonlinear relationships. For example, if you are predicting diabetes in patients, going from age 10 to 11 is different than going from age 60–61.</w:t>
+        <w:t xml:space="preserve">‘Activation’ is the activation function for the layer. An activation function allows models to </w:t>
+      </w:r>
+      <w:proofErr w:type="gramStart"/>
+      <w:r>
+        <w:rPr>
+          <w:rFonts w:ascii="Georgia" w:hAnsi="Georgia"/>
+          <w:color w:val="292929"/>
+          <w:spacing w:val="-1"/>
+          <w:sz w:val="32"/>
+          <w:szCs w:val="32"/>
+        </w:rPr>
+        <w:t>take into account</w:t>
+      </w:r>
+      <w:proofErr w:type="gramEnd"/>
+      <w:r>
+        <w:rPr>
+          <w:rFonts w:ascii="Georgia" w:hAnsi="Georgia"/>
+          <w:color w:val="292929"/>
+          <w:spacing w:val="-1"/>
+          <w:sz w:val="32"/>
+          <w:szCs w:val="32"/>
+        </w:rPr>
+        <w:t xml:space="preserve"> nonlinear relationships. For example, if you are predicting diabetes in patients, going from age 10 to 11 is different than going from age 60–61.</w:t>
       </w:r>
     </w:p>
     <w:p>
@@ -5827,7 +6023,29 @@
           <w:sz w:val="32"/>
           <w:szCs w:val="32"/>
         </w:rPr>
-        <w:t>’. There is nothing after the comma which indicates that there can be any amount of rows.</w:t>
+        <w:t xml:space="preserve">’. There is nothing after the comma which indicates that there can be any </w:t>
+      </w:r>
+      <w:proofErr w:type="gramStart"/>
+      <w:r>
+        <w:rPr>
+          <w:rFonts w:ascii="Georgia" w:hAnsi="Georgia"/>
+          <w:color w:val="292929"/>
+          <w:spacing w:val="-1"/>
+          <w:sz w:val="32"/>
+          <w:szCs w:val="32"/>
+        </w:rPr>
+        <w:t>amount</w:t>
+      </w:r>
+      <w:proofErr w:type="gramEnd"/>
+      <w:r>
+        <w:rPr>
+          <w:rFonts w:ascii="Georgia" w:hAnsi="Georgia"/>
+          <w:color w:val="292929"/>
+          <w:spacing w:val="-1"/>
+          <w:sz w:val="32"/>
+          <w:szCs w:val="32"/>
+        </w:rPr>
+        <w:t xml:space="preserve"> of rows.</w:t>
       </w:r>
     </w:p>
     <w:p>
@@ -6231,6 +6449,7 @@
         <w:br/>
       </w:r>
       <w:proofErr w:type="spellStart"/>
+      <w:proofErr w:type="gramStart"/>
       <w:r>
         <w:rPr>
           <w:rFonts w:ascii="Courier New" w:hAnsi="Courier New" w:cs="Courier New"/>
@@ -6241,6 +6460,7 @@
         <w:t>model.compile</w:t>
       </w:r>
       <w:proofErr w:type="spellEnd"/>
+      <w:proofErr w:type="gramEnd"/>
       <w:r>
         <w:rPr>
           <w:rFonts w:ascii="Courier New" w:hAnsi="Courier New" w:cs="Courier New"/>
@@ -6349,7 +6569,29 @@
           <w:sz w:val="32"/>
           <w:szCs w:val="32"/>
         </w:rPr>
-        <w:t xml:space="preserve">Now we will train our model. To train, we will use the ‘fit()’ function on our model with the following five parameters: training </w:t>
+        <w:t>Now we will train our model. To train, we will use the ‘</w:t>
+      </w:r>
+      <w:proofErr w:type="gramStart"/>
+      <w:r>
+        <w:rPr>
+          <w:rFonts w:ascii="Georgia" w:hAnsi="Georgia"/>
+          <w:color w:val="292929"/>
+          <w:spacing w:val="-1"/>
+          <w:sz w:val="32"/>
+          <w:szCs w:val="32"/>
+        </w:rPr>
+        <w:t>fit(</w:t>
+      </w:r>
+      <w:proofErr w:type="gramEnd"/>
+      <w:r>
+        <w:rPr>
+          <w:rFonts w:ascii="Georgia" w:hAnsi="Georgia"/>
+          <w:color w:val="292929"/>
+          <w:spacing w:val="-1"/>
+          <w:sz w:val="32"/>
+          <w:szCs w:val="32"/>
+        </w:rPr>
+        <w:t xml:space="preserve">)’ function on our model with the following five parameters: training </w:t>
       </w:r>
       <w:r>
         <w:rPr>
@@ -6552,6 +6794,7 @@
         <w:t xml:space="preserve"> </w:t>
       </w:r>
       <w:proofErr w:type="spellStart"/>
+      <w:proofErr w:type="gramStart"/>
       <w:r>
         <w:rPr>
           <w:rStyle w:val="Strong"/>
@@ -6563,6 +6806,7 @@
         <w:t>keras.callbacks</w:t>
       </w:r>
       <w:proofErr w:type="spellEnd"/>
+      <w:proofErr w:type="gramEnd"/>
       <w:r>
         <w:rPr>
           <w:rStyle w:val="eh"/>
@@ -6707,6 +6951,7 @@
         <w:br/>
       </w:r>
       <w:proofErr w:type="spellStart"/>
+      <w:proofErr w:type="gramStart"/>
       <w:r>
         <w:rPr>
           <w:rStyle w:val="eh"/>
@@ -6729,6 +6974,7 @@
         <w:t>(</w:t>
       </w:r>
       <w:proofErr w:type="spellStart"/>
+      <w:proofErr w:type="gramEnd"/>
       <w:r>
         <w:rPr>
           <w:rStyle w:val="eh"/>
@@ -7660,48 +7906,57 @@
           <w:b/>
           <w:bCs/>
           <w:color w:val="000000"/>
-          <w:sz w:val="28"/>
-          <w:szCs w:val="28"/>
-        </w:rPr>
-      </w:pPr>
-      <w:r>
+          <w:sz w:val="96"/>
+          <w:szCs w:val="96"/>
+        </w:rPr>
+      </w:pPr>
+    </w:p>
+    <w:p>
+      <w:pPr>
+        <w:spacing w:before="120" w:after="144" w:line="240" w:lineRule="auto"/>
+        <w:ind w:right="48"/>
+        <w:jc w:val="both"/>
         <w:rPr>
           <w:rFonts w:ascii="Comic Sans MS" w:eastAsia="Times New Roman" w:hAnsi="Comic Sans MS" w:cs="Arial"/>
           <w:b/>
           <w:bCs/>
           <w:color w:val="000000"/>
-          <w:sz w:val="28"/>
-          <w:szCs w:val="28"/>
-        </w:rPr>
-        <w:lastRenderedPageBreak/>
-        <w:t xml:space="preserve">Hyperparameter tuning using </w:t>
-      </w:r>
-      <w:proofErr w:type="spellStart"/>
-      <w:r>
+          <w:sz w:val="96"/>
+          <w:szCs w:val="96"/>
+        </w:rPr>
+      </w:pPr>
+    </w:p>
+    <w:p>
+      <w:pPr>
+        <w:spacing w:before="120" w:after="144" w:line="240" w:lineRule="auto"/>
+        <w:ind w:right="48"/>
+        <w:jc w:val="both"/>
         <w:rPr>
           <w:rFonts w:ascii="Comic Sans MS" w:eastAsia="Times New Roman" w:hAnsi="Comic Sans MS" w:cs="Arial"/>
           <w:b/>
           <w:bCs/>
           <w:color w:val="000000"/>
-          <w:sz w:val="28"/>
-          <w:szCs w:val="28"/>
-        </w:rPr>
-        <w:t>sklearn’s</w:t>
-      </w:r>
-      <w:proofErr w:type="spellEnd"/>
+          <w:sz w:val="96"/>
+          <w:szCs w:val="96"/>
+        </w:rPr>
+      </w:pPr>
       <w:r>
         <w:rPr>
           <w:rFonts w:ascii="Comic Sans MS" w:eastAsia="Times New Roman" w:hAnsi="Comic Sans MS" w:cs="Arial"/>
           <w:b/>
           <w:bCs/>
           <w:color w:val="000000"/>
-          <w:sz w:val="28"/>
-          <w:szCs w:val="28"/>
-        </w:rPr>
-        <w:t xml:space="preserve"> Grid Search CV and </w:t>
-      </w:r>
-      <w:proofErr w:type="spellStart"/>
-      <w:r>
+          <w:sz w:val="96"/>
+          <w:szCs w:val="96"/>
+        </w:rPr>
+        <w:t>Setting up and Coding the above learned things….</w:t>
+      </w:r>
+    </w:p>
+    <w:p>
+      <w:pPr>
+        <w:spacing w:before="120" w:after="144" w:line="240" w:lineRule="auto"/>
+        <w:ind w:right="48"/>
+        <w:jc w:val="both"/>
         <w:rPr>
           <w:rFonts w:ascii="Comic Sans MS" w:eastAsia="Times New Roman" w:hAnsi="Comic Sans MS" w:cs="Arial"/>
           <w:b/>
@@ -7710,10 +7965,13 @@
           <w:sz w:val="28"/>
           <w:szCs w:val="28"/>
         </w:rPr>
-        <w:t>sklearn’s</w:t>
-      </w:r>
-      <w:proofErr w:type="spellEnd"/>
-      <w:r>
+      </w:pPr>
+    </w:p>
+    <w:p>
+      <w:pPr>
+        <w:spacing w:before="120" w:after="144" w:line="240" w:lineRule="auto"/>
+        <w:ind w:right="48"/>
+        <w:jc w:val="both"/>
         <w:rPr>
           <w:rFonts w:ascii="Comic Sans MS" w:eastAsia="Times New Roman" w:hAnsi="Comic Sans MS" w:cs="Arial"/>
           <w:b/>
@@ -7722,8 +7980,7 @@
           <w:sz w:val="28"/>
           <w:szCs w:val="28"/>
         </w:rPr>
-        <w:t xml:space="preserve"> wrapper class for Keras</w:t>
-      </w:r>
+      </w:pPr>
     </w:p>
     <w:p>
       <w:pPr>
@@ -7742,6 +7999,203 @@
     </w:p>
     <w:p>
       <w:pPr>
+        <w:spacing w:before="120" w:after="144" w:line="240" w:lineRule="auto"/>
+        <w:ind w:right="48"/>
+        <w:jc w:val="both"/>
+        <w:rPr>
+          <w:rFonts w:ascii="Comic Sans MS" w:eastAsia="Times New Roman" w:hAnsi="Comic Sans MS" w:cs="Arial"/>
+          <w:b/>
+          <w:bCs/>
+          <w:color w:val="000000"/>
+          <w:sz w:val="28"/>
+          <w:szCs w:val="28"/>
+        </w:rPr>
+      </w:pPr>
+    </w:p>
+    <w:p>
+      <w:pPr>
+        <w:spacing w:before="120" w:after="144" w:line="240" w:lineRule="auto"/>
+        <w:ind w:right="48"/>
+        <w:jc w:val="both"/>
+        <w:rPr>
+          <w:rFonts w:ascii="Comic Sans MS" w:eastAsia="Times New Roman" w:hAnsi="Comic Sans MS" w:cs="Arial"/>
+          <w:b/>
+          <w:bCs/>
+          <w:color w:val="000000"/>
+          <w:sz w:val="28"/>
+          <w:szCs w:val="28"/>
+        </w:rPr>
+      </w:pPr>
+    </w:p>
+    <w:p>
+      <w:pPr>
+        <w:spacing w:before="120" w:after="144" w:line="240" w:lineRule="auto"/>
+        <w:ind w:right="48"/>
+        <w:jc w:val="both"/>
+        <w:rPr>
+          <w:rFonts w:ascii="Comic Sans MS" w:eastAsia="Times New Roman" w:hAnsi="Comic Sans MS" w:cs="Arial"/>
+          <w:b/>
+          <w:bCs/>
+          <w:color w:val="000000"/>
+          <w:sz w:val="28"/>
+          <w:szCs w:val="28"/>
+        </w:rPr>
+      </w:pPr>
+    </w:p>
+    <w:p>
+      <w:pPr>
+        <w:spacing w:before="120" w:after="144" w:line="240" w:lineRule="auto"/>
+        <w:ind w:right="48"/>
+        <w:jc w:val="both"/>
+        <w:rPr>
+          <w:rFonts w:ascii="Comic Sans MS" w:eastAsia="Times New Roman" w:hAnsi="Comic Sans MS" w:cs="Arial"/>
+          <w:b/>
+          <w:bCs/>
+          <w:color w:val="000000"/>
+          <w:sz w:val="28"/>
+          <w:szCs w:val="28"/>
+        </w:rPr>
+      </w:pPr>
+    </w:p>
+    <w:p>
+      <w:pPr>
+        <w:spacing w:before="120" w:after="144" w:line="240" w:lineRule="auto"/>
+        <w:ind w:right="48"/>
+        <w:jc w:val="both"/>
+        <w:rPr>
+          <w:rFonts w:ascii="Comic Sans MS" w:eastAsia="Times New Roman" w:hAnsi="Comic Sans MS" w:cs="Arial"/>
+          <w:b/>
+          <w:bCs/>
+          <w:color w:val="000000"/>
+          <w:sz w:val="28"/>
+          <w:szCs w:val="28"/>
+        </w:rPr>
+      </w:pPr>
+    </w:p>
+    <w:p>
+      <w:pPr>
+        <w:spacing w:before="120" w:after="144" w:line="240" w:lineRule="auto"/>
+        <w:ind w:right="48"/>
+        <w:jc w:val="both"/>
+        <w:rPr>
+          <w:rFonts w:ascii="Comic Sans MS" w:eastAsia="Times New Roman" w:hAnsi="Comic Sans MS" w:cs="Arial"/>
+          <w:b/>
+          <w:bCs/>
+          <w:color w:val="000000"/>
+          <w:sz w:val="28"/>
+          <w:szCs w:val="28"/>
+        </w:rPr>
+      </w:pPr>
+    </w:p>
+    <w:p>
+      <w:pPr>
+        <w:spacing w:before="120" w:after="144" w:line="240" w:lineRule="auto"/>
+        <w:ind w:right="48"/>
+        <w:jc w:val="both"/>
+        <w:rPr>
+          <w:rFonts w:ascii="Comic Sans MS" w:eastAsia="Times New Roman" w:hAnsi="Comic Sans MS" w:cs="Arial"/>
+          <w:b/>
+          <w:bCs/>
+          <w:color w:val="000000"/>
+          <w:sz w:val="28"/>
+          <w:szCs w:val="28"/>
+        </w:rPr>
+      </w:pPr>
+    </w:p>
+    <w:p>
+      <w:pPr>
+        <w:spacing w:before="120" w:after="144" w:line="240" w:lineRule="auto"/>
+        <w:ind w:right="48"/>
+        <w:jc w:val="both"/>
+        <w:rPr>
+          <w:rFonts w:ascii="Comic Sans MS" w:eastAsia="Times New Roman" w:hAnsi="Comic Sans MS" w:cs="Arial"/>
+          <w:b/>
+          <w:bCs/>
+          <w:color w:val="000000"/>
+          <w:sz w:val="28"/>
+          <w:szCs w:val="28"/>
+        </w:rPr>
+      </w:pPr>
+      <w:bookmarkStart w:id="0" w:name="_GoBack"/>
+      <w:bookmarkEnd w:id="0"/>
+      <w:r>
+        <w:rPr>
+          <w:rFonts w:ascii="Comic Sans MS" w:eastAsia="Times New Roman" w:hAnsi="Comic Sans MS" w:cs="Arial"/>
+          <w:b/>
+          <w:bCs/>
+          <w:color w:val="000000"/>
+          <w:sz w:val="28"/>
+          <w:szCs w:val="28"/>
+        </w:rPr>
+        <w:lastRenderedPageBreak/>
+        <w:t xml:space="preserve">Hyperparameter tuning using </w:t>
+      </w:r>
+      <w:proofErr w:type="spellStart"/>
+      <w:r>
+        <w:rPr>
+          <w:rFonts w:ascii="Comic Sans MS" w:eastAsia="Times New Roman" w:hAnsi="Comic Sans MS" w:cs="Arial"/>
+          <w:b/>
+          <w:bCs/>
+          <w:color w:val="000000"/>
+          <w:sz w:val="28"/>
+          <w:szCs w:val="28"/>
+        </w:rPr>
+        <w:t>sklearn’s</w:t>
+      </w:r>
+      <w:proofErr w:type="spellEnd"/>
+      <w:r>
+        <w:rPr>
+          <w:rFonts w:ascii="Comic Sans MS" w:eastAsia="Times New Roman" w:hAnsi="Comic Sans MS" w:cs="Arial"/>
+          <w:b/>
+          <w:bCs/>
+          <w:color w:val="000000"/>
+          <w:sz w:val="28"/>
+          <w:szCs w:val="28"/>
+        </w:rPr>
+        <w:t xml:space="preserve"> Grid Search CV and </w:t>
+      </w:r>
+      <w:proofErr w:type="spellStart"/>
+      <w:r>
+        <w:rPr>
+          <w:rFonts w:ascii="Comic Sans MS" w:eastAsia="Times New Roman" w:hAnsi="Comic Sans MS" w:cs="Arial"/>
+          <w:b/>
+          <w:bCs/>
+          <w:color w:val="000000"/>
+          <w:sz w:val="28"/>
+          <w:szCs w:val="28"/>
+        </w:rPr>
+        <w:t>sklearn’s</w:t>
+      </w:r>
+      <w:proofErr w:type="spellEnd"/>
+      <w:r>
+        <w:rPr>
+          <w:rFonts w:ascii="Comic Sans MS" w:eastAsia="Times New Roman" w:hAnsi="Comic Sans MS" w:cs="Arial"/>
+          <w:b/>
+          <w:bCs/>
+          <w:color w:val="000000"/>
+          <w:sz w:val="28"/>
+          <w:szCs w:val="28"/>
+        </w:rPr>
+        <w:t xml:space="preserve"> wrapper class for Keras</w:t>
+      </w:r>
+    </w:p>
+    <w:p>
+      <w:pPr>
+        <w:spacing w:before="120" w:after="144" w:line="240" w:lineRule="auto"/>
+        <w:ind w:right="48"/>
+        <w:jc w:val="both"/>
+        <w:rPr>
+          <w:rFonts w:ascii="Comic Sans MS" w:eastAsia="Times New Roman" w:hAnsi="Comic Sans MS" w:cs="Arial"/>
+          <w:b/>
+          <w:bCs/>
+          <w:color w:val="000000"/>
+          <w:sz w:val="28"/>
+          <w:szCs w:val="28"/>
+        </w:rPr>
+      </w:pPr>
+    </w:p>
+    <w:p>
+      <w:pPr>
         <w:shd w:val="clear" w:color="auto" w:fill="FFFFFF"/>
         <w:spacing w:after="0" w:line="360" w:lineRule="atLeast"/>
         <w:textAlignment w:val="baseline"/>
@@ -7860,7 +8314,27 @@
           <w:sz w:val="23"/>
           <w:szCs w:val="23"/>
         </w:rPr>
-        <w:t>To use these wrappers you must define a function that creates and returns your Keras sequential model, then pass this function to the </w:t>
+        <w:t xml:space="preserve">To use these </w:t>
+      </w:r>
+      <w:proofErr w:type="gramStart"/>
+      <w:r>
+        <w:rPr>
+          <w:rFonts w:ascii="Helvetica" w:eastAsia="Times New Roman" w:hAnsi="Helvetica" w:cs="Helvetica"/>
+          <w:color w:val="555555"/>
+          <w:sz w:val="23"/>
+          <w:szCs w:val="23"/>
+        </w:rPr>
+        <w:t>wrappers</w:t>
+      </w:r>
+      <w:proofErr w:type="gramEnd"/>
+      <w:r>
+        <w:rPr>
+          <w:rFonts w:ascii="Helvetica" w:eastAsia="Times New Roman" w:hAnsi="Helvetica" w:cs="Helvetica"/>
+          <w:color w:val="555555"/>
+          <w:sz w:val="23"/>
+          <w:szCs w:val="23"/>
+        </w:rPr>
+        <w:t xml:space="preserve"> you must define a function that creates and returns your Keras sequential model, then pass this function to the </w:t>
       </w:r>
       <w:proofErr w:type="spellStart"/>
       <w:r>
@@ -7980,9 +8454,9 @@
           <w:bdr w:val="none" w:sz="0" w:space="0" w:color="auto" w:frame="1"/>
           <w:shd w:val="clear" w:color="auto" w:fill="FFFFFF"/>
         </w:rPr>
-        <w:t>create_model</w:t>
-      </w:r>
-      <w:proofErr w:type="spellEnd"/>
+        <w:t>create_</w:t>
+      </w:r>
+      <w:proofErr w:type="gramStart"/>
       <w:r>
         <w:rPr>
           <w:rStyle w:val="Strong"/>
@@ -7993,19 +8467,9 @@
           <w:bdr w:val="none" w:sz="0" w:space="0" w:color="auto" w:frame="1"/>
           <w:shd w:val="clear" w:color="auto" w:fill="FFFFFF"/>
         </w:rPr>
-        <w:t>()</w:t>
-      </w:r>
-      <w:r>
-        <w:rPr>
-          <w:rFonts w:ascii="Helvetica" w:hAnsi="Helvetica" w:cs="Helvetica"/>
-          <w:color w:val="555555"/>
-          <w:sz w:val="23"/>
-          <w:szCs w:val="23"/>
-          <w:shd w:val="clear" w:color="auto" w:fill="FFFFFF"/>
-        </w:rPr>
-        <w:t> function. These new arguments must also be defined in the signature of your </w:t>
-      </w:r>
-      <w:proofErr w:type="spellStart"/>
+        <w:t>model</w:t>
+      </w:r>
+      <w:proofErr w:type="spellEnd"/>
       <w:r>
         <w:rPr>
           <w:rStyle w:val="Strong"/>
@@ -8016,9 +8480,9 @@
           <w:bdr w:val="none" w:sz="0" w:space="0" w:color="auto" w:frame="1"/>
           <w:shd w:val="clear" w:color="auto" w:fill="FFFFFF"/>
         </w:rPr>
-        <w:t>create_model</w:t>
-      </w:r>
-      <w:proofErr w:type="spellEnd"/>
+        <w:t>(</w:t>
+      </w:r>
+      <w:proofErr w:type="gramEnd"/>
       <w:r>
         <w:rPr>
           <w:rStyle w:val="Strong"/>
@@ -8029,7 +8493,69 @@
           <w:bdr w:val="none" w:sz="0" w:space="0" w:color="auto" w:frame="1"/>
           <w:shd w:val="clear" w:color="auto" w:fill="FFFFFF"/>
         </w:rPr>
-        <w:t>()</w:t>
+        <w:t>)</w:t>
+      </w:r>
+      <w:r>
+        <w:rPr>
+          <w:rFonts w:ascii="Helvetica" w:hAnsi="Helvetica" w:cs="Helvetica"/>
+          <w:color w:val="555555"/>
+          <w:sz w:val="23"/>
+          <w:szCs w:val="23"/>
+          <w:shd w:val="clear" w:color="auto" w:fill="FFFFFF"/>
+        </w:rPr>
+        <w:t> function. These new arguments must also be defined in the signature of your </w:t>
+      </w:r>
+      <w:proofErr w:type="spellStart"/>
+      <w:r>
+        <w:rPr>
+          <w:rStyle w:val="Strong"/>
+          <w:rFonts w:ascii="Helvetica" w:hAnsi="Helvetica" w:cs="Helvetica"/>
+          <w:color w:val="555555"/>
+          <w:sz w:val="23"/>
+          <w:szCs w:val="23"/>
+          <w:bdr w:val="none" w:sz="0" w:space="0" w:color="auto" w:frame="1"/>
+          <w:shd w:val="clear" w:color="auto" w:fill="FFFFFF"/>
+        </w:rPr>
+        <w:t>create_</w:t>
+      </w:r>
+      <w:proofErr w:type="gramStart"/>
+      <w:r>
+        <w:rPr>
+          <w:rStyle w:val="Strong"/>
+          <w:rFonts w:ascii="Helvetica" w:hAnsi="Helvetica" w:cs="Helvetica"/>
+          <w:color w:val="555555"/>
+          <w:sz w:val="23"/>
+          <w:szCs w:val="23"/>
+          <w:bdr w:val="none" w:sz="0" w:space="0" w:color="auto" w:frame="1"/>
+          <w:shd w:val="clear" w:color="auto" w:fill="FFFFFF"/>
+        </w:rPr>
+        <w:t>model</w:t>
+      </w:r>
+      <w:proofErr w:type="spellEnd"/>
+      <w:r>
+        <w:rPr>
+          <w:rStyle w:val="Strong"/>
+          <w:rFonts w:ascii="Helvetica" w:hAnsi="Helvetica" w:cs="Helvetica"/>
+          <w:color w:val="555555"/>
+          <w:sz w:val="23"/>
+          <w:szCs w:val="23"/>
+          <w:bdr w:val="none" w:sz="0" w:space="0" w:color="auto" w:frame="1"/>
+          <w:shd w:val="clear" w:color="auto" w:fill="FFFFFF"/>
+        </w:rPr>
+        <w:t>(</w:t>
+      </w:r>
+      <w:proofErr w:type="gramEnd"/>
+      <w:r>
+        <w:rPr>
+          <w:rStyle w:val="Strong"/>
+          <w:rFonts w:ascii="Helvetica" w:hAnsi="Helvetica" w:cs="Helvetica"/>
+          <w:color w:val="555555"/>
+          <w:sz w:val="23"/>
+          <w:szCs w:val="23"/>
+          <w:bdr w:val="none" w:sz="0" w:space="0" w:color="auto" w:frame="1"/>
+          <w:shd w:val="clear" w:color="auto" w:fill="FFFFFF"/>
+        </w:rPr>
+        <w:t>)</w:t>
       </w:r>
       <w:r>
         <w:rPr>
@@ -8321,7 +8847,27 @@
           <w:sz w:val="23"/>
           <w:szCs w:val="23"/>
         </w:rPr>
-        <w:t>When constructing this class you must provide a dictionary of hyperparameters to evaluate in the </w:t>
+        <w:t xml:space="preserve">When constructing this </w:t>
+      </w:r>
+      <w:proofErr w:type="gramStart"/>
+      <w:r>
+        <w:rPr>
+          <w:rFonts w:ascii="Helvetica" w:hAnsi="Helvetica" w:cs="Helvetica"/>
+          <w:color w:val="555555"/>
+          <w:sz w:val="23"/>
+          <w:szCs w:val="23"/>
+        </w:rPr>
+        <w:t>class</w:t>
+      </w:r>
+      <w:proofErr w:type="gramEnd"/>
+      <w:r>
+        <w:rPr>
+          <w:rFonts w:ascii="Helvetica" w:hAnsi="Helvetica" w:cs="Helvetica"/>
+          <w:color w:val="555555"/>
+          <w:sz w:val="23"/>
+          <w:szCs w:val="23"/>
+        </w:rPr>
+        <w:t xml:space="preserve"> you must provide a dictionary of hyperparameters to evaluate in the </w:t>
       </w:r>
       <w:proofErr w:type="spellStart"/>
       <w:r>
@@ -9305,7 +9851,27 @@
           <w:sz w:val="23"/>
           <w:szCs w:val="23"/>
         </w:rPr>
-        <w:t>. You can see that the results from the examples in this post show some variance. A default cross-validation of 3 was used, but perhaps k=5 or k=10 would be more stable. Carefully choose your cross validation configuration to ensure your results are stable.</w:t>
+        <w:t xml:space="preserve">. You can see that the results from the examples in this post show some variance. A default cross-validation of 3 was used, but perhaps k=5 or k=10 would be more stable. Carefully choose your </w:t>
+      </w:r>
+      <w:proofErr w:type="gramStart"/>
+      <w:r>
+        <w:rPr>
+          <w:rFonts w:ascii="Helvetica" w:hAnsi="Helvetica" w:cs="Helvetica"/>
+          <w:color w:val="555555"/>
+          <w:sz w:val="23"/>
+          <w:szCs w:val="23"/>
+        </w:rPr>
+        <w:t>cross validation</w:t>
+      </w:r>
+      <w:proofErr w:type="gramEnd"/>
+      <w:r>
+        <w:rPr>
+          <w:rFonts w:ascii="Helvetica" w:hAnsi="Helvetica" w:cs="Helvetica"/>
+          <w:color w:val="555555"/>
+          <w:sz w:val="23"/>
+          <w:szCs w:val="23"/>
+        </w:rPr>
+        <w:t xml:space="preserve"> configuration to ensure your results are stable.</w:t>
       </w:r>
     </w:p>
     <w:p>
@@ -9389,10 +9955,9 @@
           <w:szCs w:val="23"/>
           <w:bdr w:val="none" w:sz="0" w:space="0" w:color="auto" w:frame="1"/>
         </w:rPr>
-        <w:t>AWS ins</w:t>
-      </w:r>
-      <w:bookmarkStart w:id="0" w:name="_GoBack"/>
-      <w:bookmarkEnd w:id="0"/>
+        <w:t xml:space="preserve">AWS </w:t>
+      </w:r>
+      <w:proofErr w:type="gramStart"/>
       <w:r>
         <w:rPr>
           <w:rFonts w:ascii="Helvetica" w:hAnsi="Helvetica" w:cs="Helvetica"/>
@@ -9401,8 +9966,9 @@
           <w:szCs w:val="23"/>
           <w:bdr w:val="none" w:sz="0" w:space="0" w:color="auto" w:frame="1"/>
         </w:rPr>
-        <w:t>tances</w:t>
-      </w:r>
+        <w:t>instances</w:t>
+      </w:r>
+      <w:proofErr w:type="gramEnd"/>
       <w:r>
         <w:rPr>
           <w:rFonts w:ascii="Helvetica" w:hAnsi="Helvetica" w:cs="Helvetica"/>
@@ -11195,7 +11761,7 @@
       </w:pPr>
     </w:pPrDefault>
   </w:docDefaults>
-  <w:latentStyles w:defLockedState="0" w:defUIPriority="99" w:defSemiHidden="0" w:defUnhideWhenUsed="0" w:defQFormat="0" w:count="377">
+  <w:latentStyles w:defLockedState="0" w:defUIPriority="99" w:defSemiHidden="0" w:defUnhideWhenUsed="0" w:defQFormat="0" w:count="375">
     <w:lsdException w:name="Normal" w:uiPriority="0" w:qFormat="1"/>
     <w:lsdException w:name="heading 1" w:uiPriority="9" w:qFormat="1"/>
     <w:lsdException w:name="heading 2" w:semiHidden="1" w:uiPriority="9" w:unhideWhenUsed="1" w:qFormat="1"/>
@@ -11571,8 +12137,6 @@
     <w:lsdException w:name="Smart Hyperlink" w:semiHidden="1" w:unhideWhenUsed="1"/>
     <w:lsdException w:name="Hashtag" w:semiHidden="1" w:unhideWhenUsed="1"/>
     <w:lsdException w:name="Unresolved Mention" w:semiHidden="1" w:unhideWhenUsed="1"/>
-    <w:lsdException w:name="Smart Link" w:semiHidden="1" w:unhideWhenUsed="1"/>
-    <w:lsdException w:name="Smart Link Error" w:semiHidden="1" w:unhideWhenUsed="1"/>
   </w:latentStyles>
   <w:style w:type="paragraph" w:default="1" w:styleId="Normal">
     <w:name w:val="Normal"/>
